--- a/doc/Tucil3_13520088.docx
+++ b/doc/Tucil3_13520088.docx
@@ -19,16 +19,7 @@
           <w:szCs w:val="24"/>
           <w:lang w:val="en-US"/>
         </w:rPr>
-        <w:t>LAPORAN TUGAS KECIL II</w:t>
-      </w:r>
-      <w:r>
-        <w:rPr>
-          <w:rFonts w:ascii="Times New Roman" w:hAnsi="Times New Roman" w:cs="Times New Roman"/>
-          <w:sz w:val="24"/>
-          <w:szCs w:val="24"/>
-          <w:lang w:val="en-US"/>
-        </w:rPr>
-        <w:t>I</w:t>
+        <w:t>LAPORAN TUGAS KECIL III</w:t>
       </w:r>
     </w:p>
     <w:p>
@@ -753,16 +744,7 @@
           <w:szCs w:val="24"/>
           <w:lang w:val="en-US"/>
         </w:rPr>
-        <w:t>Secara detil, p</w:t>
-      </w:r>
-      <w:r>
-        <w:rPr>
-          <w:rFonts w:ascii="Times New Roman" w:hAnsi="Times New Roman" w:cs="Times New Roman"/>
-          <w:sz w:val="24"/>
-          <w:szCs w:val="24"/>
-          <w:lang w:val="en-US"/>
-        </w:rPr>
-        <w:t xml:space="preserve">roses validasi dilakukan menggunakan fungsi KURANG. Fungsi KURANG akan memvalidasi puzzle melalui perbandingan posisi ubin sekarang dengan posisi ubin </w:t>
+        <w:t xml:space="preserve">Secara detil, proses validasi dilakukan menggunakan fungsi KURANG. Fungsi KURANG akan memvalidasi puzzle melalui perbandingan posisi ubin sekarang dengan posisi ubin </w:t>
       </w:r>
       <w:r>
         <w:rPr>
@@ -793,16 +775,7 @@
           <w:szCs w:val="24"/>
           <w:lang w:val="en-US"/>
         </w:rPr>
-        <w:t xml:space="preserve">Selain itu, proses perhitungan </w:t>
-      </w:r>
-      <w:r>
-        <w:rPr>
-          <w:rFonts w:ascii="Times New Roman" w:hAnsi="Times New Roman" w:cs="Times New Roman"/>
-          <w:sz w:val="24"/>
-          <w:szCs w:val="24"/>
-          <w:lang w:val="en-US"/>
-        </w:rPr>
-        <w:t xml:space="preserve">nilai </w:t>
+        <w:t xml:space="preserve">Selain itu, proses perhitungan nilai </w:t>
       </w:r>
       <w:r>
         <w:rPr>
@@ -1068,6 +1041,7 @@
       <w:r>
         <w:rPr>
           <w:rFonts w:ascii="Times New Roman" w:hAnsi="Times New Roman" w:cs="Times New Roman"/>
+          <w:noProof/>
           <w:sz w:val="24"/>
           <w:szCs w:val="24"/>
           <w:lang w:val="en-US"/>
@@ -1258,6 +1232,7 @@
       <w:r>
         <w:rPr>
           <w:rFonts w:ascii="Times New Roman" w:hAnsi="Times New Roman" w:cs="Times New Roman"/>
+          <w:noProof/>
           <w:sz w:val="24"/>
           <w:szCs w:val="24"/>
         </w:rPr>
@@ -1309,6 +1284,7 @@
       <w:r>
         <w:rPr>
           <w:rFonts w:ascii="Times New Roman" w:hAnsi="Times New Roman" w:cs="Times New Roman"/>
+          <w:noProof/>
           <w:sz w:val="24"/>
           <w:szCs w:val="24"/>
         </w:rPr>
@@ -1945,6 +1921,7 @@
       <w:r>
         <w:rPr>
           <w:rFonts w:ascii="Times New Roman" w:hAnsi="Times New Roman" w:cs="Times New Roman"/>
+          <w:noProof/>
           <w:sz w:val="24"/>
           <w:szCs w:val="24"/>
           <w:lang w:val="en-US"/>
@@ -2018,6 +1995,7 @@
       <w:r>
         <w:rPr>
           <w:rFonts w:ascii="Times New Roman" w:hAnsi="Times New Roman" w:cs="Times New Roman"/>
+          <w:noProof/>
           <w:sz w:val="24"/>
           <w:szCs w:val="24"/>
           <w:lang w:val="en-US"/>
@@ -2120,6 +2098,7 @@
       <w:r>
         <w:rPr>
           <w:rFonts w:ascii="Times New Roman" w:hAnsi="Times New Roman" w:cs="Times New Roman"/>
+          <w:noProof/>
           <w:sz w:val="24"/>
           <w:szCs w:val="24"/>
           <w:lang w:val="en-US"/>
@@ -2175,6 +2154,7 @@
       <w:r>
         <w:rPr>
           <w:rFonts w:ascii="Times New Roman" w:hAnsi="Times New Roman" w:cs="Times New Roman"/>
+          <w:noProof/>
           <w:sz w:val="24"/>
           <w:szCs w:val="24"/>
           <w:lang w:val="en-US"/>
@@ -2228,6 +2208,7 @@
       <w:r>
         <w:rPr>
           <w:rFonts w:ascii="Times New Roman" w:hAnsi="Times New Roman" w:cs="Times New Roman"/>
+          <w:noProof/>
           <w:sz w:val="24"/>
           <w:szCs w:val="24"/>
           <w:lang w:val="en-US"/>
@@ -2314,6 +2295,7 @@
       <w:r>
         <w:rPr>
           <w:rFonts w:ascii="Times New Roman" w:hAnsi="Times New Roman" w:cs="Times New Roman"/>
+          <w:noProof/>
           <w:sz w:val="24"/>
           <w:szCs w:val="24"/>
           <w:lang w:val="en-US"/>
@@ -2366,6 +2348,7 @@
       <w:r>
         <w:rPr>
           <w:rFonts w:ascii="Times New Roman" w:hAnsi="Times New Roman" w:cs="Times New Roman"/>
+          <w:noProof/>
           <w:sz w:val="24"/>
           <w:szCs w:val="24"/>
           <w:lang w:val="en-US"/>
@@ -2442,6 +2425,7 @@
       <w:r>
         <w:rPr>
           <w:rFonts w:ascii="Times New Roman" w:hAnsi="Times New Roman" w:cs="Times New Roman"/>
+          <w:noProof/>
           <w:sz w:val="24"/>
           <w:szCs w:val="24"/>
           <w:lang w:val="en-US"/>
@@ -2494,6 +2478,7 @@
       <w:r>
         <w:rPr>
           <w:rFonts w:ascii="Times New Roman" w:hAnsi="Times New Roman" w:cs="Times New Roman"/>
+          <w:noProof/>
           <w:sz w:val="24"/>
           <w:szCs w:val="24"/>
           <w:lang w:val="en-US"/>
@@ -2581,6 +2566,7 @@
       <w:r>
         <w:rPr>
           <w:rFonts w:ascii="Times New Roman" w:hAnsi="Times New Roman" w:cs="Times New Roman"/>
+          <w:noProof/>
           <w:sz w:val="24"/>
           <w:szCs w:val="24"/>
           <w:lang w:val="en-US"/>
@@ -2633,6 +2619,7 @@
       <w:r>
         <w:rPr>
           <w:rFonts w:ascii="Times New Roman" w:hAnsi="Times New Roman" w:cs="Times New Roman"/>
+          <w:noProof/>
           <w:sz w:val="24"/>
           <w:szCs w:val="24"/>
           <w:lang w:val="en-US"/>
@@ -2739,14 +2726,15 @@
       <w:r>
         <w:rPr>
           <w:rFonts w:ascii="Times New Roman" w:hAnsi="Times New Roman" w:cs="Times New Roman"/>
+          <w:noProof/>
           <w:sz w:val="24"/>
           <w:szCs w:val="24"/>
           <w:lang w:val="en-US"/>
         </w:rPr>
         <w:drawing>
-          <wp:inline distT="0" distB="0" distL="0" distR="0" wp14:anchorId="4CBF9251" wp14:editId="226F825C">
-            <wp:extent cx="3600000" cy="5035080"/>
-            <wp:effectExtent l="0" t="0" r="635" b="0"/>
+          <wp:inline distT="0" distB="0" distL="0" distR="0" wp14:anchorId="4CBF9251" wp14:editId="7120B67C">
+            <wp:extent cx="3240000" cy="4531572"/>
+            <wp:effectExtent l="0" t="0" r="0" b="2540"/>
             <wp:docPr id="16" name="Picture 16" descr="A screenshot of a computer&#10;&#10;Description automatically generated with medium confidence"/>
             <wp:cNvGraphicFramePr>
               <a:graphicFrameLocks xmlns:a="http://schemas.openxmlformats.org/drawingml/2006/main" noChangeAspect="1"/>
@@ -2767,7 +2755,7 @@
                   <pic:spPr>
                     <a:xfrm>
                       <a:off x="0" y="0"/>
-                      <a:ext cx="3600000" cy="5035080"/>
+                      <a:ext cx="3240000" cy="4531572"/>
                     </a:xfrm>
                     <a:prstGeom prst="rect">
                       <a:avLst/>
@@ -2783,6 +2771,16 @@
     <w:p>
       <w:pPr>
         <w:pStyle w:val="ListParagraph"/>
+        <w:rPr>
+          <w:rFonts w:ascii="Times New Roman" w:hAnsi="Times New Roman" w:cs="Times New Roman"/>
+          <w:sz w:val="24"/>
+          <w:szCs w:val="24"/>
+        </w:rPr>
+      </w:pPr>
+    </w:p>
+    <w:p>
+      <w:pPr>
+        <w:pStyle w:val="ListParagraph"/>
         <w:numPr>
           <w:ilvl w:val="0"/>
           <w:numId w:val="1"/>
@@ -2806,6 +2804,705 @@
     <w:p>
       <w:pPr>
         <w:pStyle w:val="ListParagraph"/>
+        <w:rPr>
+          <w:rFonts w:ascii="Times New Roman" w:hAnsi="Times New Roman" w:cs="Times New Roman"/>
+          <w:sz w:val="24"/>
+          <w:szCs w:val="24"/>
+          <w:lang w:val="en-US"/>
+        </w:rPr>
+      </w:pPr>
+      <w:r>
+        <w:rPr>
+          <w:rFonts w:ascii="Times New Roman" w:hAnsi="Times New Roman" w:cs="Times New Roman"/>
+          <w:sz w:val="24"/>
+          <w:szCs w:val="24"/>
+          <w:lang w:val="en-US"/>
+        </w:rPr>
+        <w:t xml:space="preserve">test1.txt : </w:t>
+      </w:r>
+    </w:p>
+    <w:p>
+      <w:pPr>
+        <w:pStyle w:val="ListParagraph"/>
+        <w:jc w:val="center"/>
+        <w:rPr>
+          <w:rFonts w:ascii="Times New Roman" w:hAnsi="Times New Roman" w:cs="Times New Roman"/>
+          <w:sz w:val="24"/>
+          <w:szCs w:val="24"/>
+          <w:lang w:val="en-US"/>
+        </w:rPr>
+      </w:pPr>
+      <w:r>
+        <w:rPr>
+          <w:rFonts w:ascii="Times New Roman" w:hAnsi="Times New Roman" w:cs="Times New Roman"/>
+          <w:sz w:val="24"/>
+          <w:szCs w:val="24"/>
+          <w:lang w:val="en-US"/>
+        </w:rPr>
+        <w:drawing>
+          <wp:inline distT="0" distB="0" distL="0" distR="0" wp14:anchorId="683B7E6F" wp14:editId="4664639D">
+            <wp:extent cx="2520000" cy="2580159"/>
+            <wp:effectExtent l="0" t="0" r="0" b="0"/>
+            <wp:docPr id="11" name="Picture 11"/>
+            <wp:cNvGraphicFramePr>
+              <a:graphicFrameLocks xmlns:a="http://schemas.openxmlformats.org/drawingml/2006/main" noChangeAspect="1"/>
+            </wp:cNvGraphicFramePr>
+            <a:graphic xmlns:a="http://schemas.openxmlformats.org/drawingml/2006/main">
+              <a:graphicData uri="http://schemas.openxmlformats.org/drawingml/2006/picture">
+                <pic:pic xmlns:pic="http://schemas.openxmlformats.org/drawingml/2006/picture">
+                  <pic:nvPicPr>
+                    <pic:cNvPr id="1" name=""/>
+                    <pic:cNvPicPr/>
+                  </pic:nvPicPr>
+                  <pic:blipFill>
+                    <a:blip r:embed="rId21"/>
+                    <a:stretch>
+                      <a:fillRect/>
+                    </a:stretch>
+                  </pic:blipFill>
+                  <pic:spPr>
+                    <a:xfrm>
+                      <a:off x="0" y="0"/>
+                      <a:ext cx="2520000" cy="2580159"/>
+                    </a:xfrm>
+                    <a:prstGeom prst="rect">
+                      <a:avLst/>
+                    </a:prstGeom>
+                  </pic:spPr>
+                </pic:pic>
+              </a:graphicData>
+            </a:graphic>
+          </wp:inline>
+        </w:drawing>
+      </w:r>
+      <w:r>
+        <w:rPr>
+          <w:rFonts w:ascii="Times New Roman" w:hAnsi="Times New Roman" w:cs="Times New Roman"/>
+          <w:sz w:val="24"/>
+          <w:szCs w:val="24"/>
+          <w:lang w:val="en-US"/>
+        </w:rPr>
+        <w:drawing>
+          <wp:inline distT="0" distB="0" distL="0" distR="0" wp14:anchorId="47E6DDD5" wp14:editId="0891779B">
+            <wp:extent cx="2520000" cy="2392941"/>
+            <wp:effectExtent l="0" t="0" r="0" b="7620"/>
+            <wp:docPr id="17" name="Picture 17"/>
+            <wp:cNvGraphicFramePr>
+              <a:graphicFrameLocks xmlns:a="http://schemas.openxmlformats.org/drawingml/2006/main" noChangeAspect="1"/>
+            </wp:cNvGraphicFramePr>
+            <a:graphic xmlns:a="http://schemas.openxmlformats.org/drawingml/2006/main">
+              <a:graphicData uri="http://schemas.openxmlformats.org/drawingml/2006/picture">
+                <pic:pic xmlns:pic="http://schemas.openxmlformats.org/drawingml/2006/picture">
+                  <pic:nvPicPr>
+                    <pic:cNvPr id="1" name=""/>
+                    <pic:cNvPicPr/>
+                  </pic:nvPicPr>
+                  <pic:blipFill>
+                    <a:blip r:embed="rId22"/>
+                    <a:stretch>
+                      <a:fillRect/>
+                    </a:stretch>
+                  </pic:blipFill>
+                  <pic:spPr>
+                    <a:xfrm>
+                      <a:off x="0" y="0"/>
+                      <a:ext cx="2520000" cy="2392941"/>
+                    </a:xfrm>
+                    <a:prstGeom prst="rect">
+                      <a:avLst/>
+                    </a:prstGeom>
+                  </pic:spPr>
+                </pic:pic>
+              </a:graphicData>
+            </a:graphic>
+          </wp:inline>
+        </w:drawing>
+      </w:r>
+    </w:p>
+    <w:p>
+      <w:pPr>
+        <w:pStyle w:val="ListParagraph"/>
+        <w:rPr>
+          <w:rFonts w:ascii="Times New Roman" w:hAnsi="Times New Roman" w:cs="Times New Roman"/>
+          <w:sz w:val="24"/>
+          <w:szCs w:val="24"/>
+          <w:lang w:val="en-US"/>
+        </w:rPr>
+      </w:pPr>
+      <w:r>
+        <w:rPr>
+          <w:rFonts w:ascii="Times New Roman" w:hAnsi="Times New Roman" w:cs="Times New Roman"/>
+          <w:sz w:val="24"/>
+          <w:szCs w:val="24"/>
+          <w:lang w:val="en-US"/>
+        </w:rPr>
+        <w:lastRenderedPageBreak/>
+        <w:t>test2.txt :</w:t>
+      </w:r>
+    </w:p>
+    <w:p>
+      <w:pPr>
+        <w:pStyle w:val="ListParagraph"/>
+        <w:rPr>
+          <w:rFonts w:ascii="Times New Roman" w:hAnsi="Times New Roman" w:cs="Times New Roman"/>
+          <w:sz w:val="24"/>
+          <w:szCs w:val="24"/>
+          <w:lang w:val="en-US"/>
+        </w:rPr>
+      </w:pPr>
+      <w:r>
+        <w:rPr>
+          <w:rFonts w:ascii="Times New Roman" w:hAnsi="Times New Roman" w:cs="Times New Roman"/>
+          <w:sz w:val="24"/>
+          <w:szCs w:val="24"/>
+          <w:lang w:val="en-US"/>
+        </w:rPr>
+        <w:drawing>
+          <wp:inline distT="0" distB="0" distL="0" distR="0" wp14:anchorId="02DC1F37" wp14:editId="4CE08F4A">
+            <wp:extent cx="2520000" cy="3529303"/>
+            <wp:effectExtent l="0" t="0" r="0" b="0"/>
+            <wp:docPr id="18" name="Picture 18"/>
+            <wp:cNvGraphicFramePr>
+              <a:graphicFrameLocks xmlns:a="http://schemas.openxmlformats.org/drawingml/2006/main" noChangeAspect="1"/>
+            </wp:cNvGraphicFramePr>
+            <a:graphic xmlns:a="http://schemas.openxmlformats.org/drawingml/2006/main">
+              <a:graphicData uri="http://schemas.openxmlformats.org/drawingml/2006/picture">
+                <pic:pic xmlns:pic="http://schemas.openxmlformats.org/drawingml/2006/picture">
+                  <pic:nvPicPr>
+                    <pic:cNvPr id="1" name=""/>
+                    <pic:cNvPicPr/>
+                  </pic:nvPicPr>
+                  <pic:blipFill>
+                    <a:blip r:embed="rId23"/>
+                    <a:stretch>
+                      <a:fillRect/>
+                    </a:stretch>
+                  </pic:blipFill>
+                  <pic:spPr>
+                    <a:xfrm>
+                      <a:off x="0" y="0"/>
+                      <a:ext cx="2520000" cy="3529303"/>
+                    </a:xfrm>
+                    <a:prstGeom prst="rect">
+                      <a:avLst/>
+                    </a:prstGeom>
+                  </pic:spPr>
+                </pic:pic>
+              </a:graphicData>
+            </a:graphic>
+          </wp:inline>
+        </w:drawing>
+      </w:r>
+      <w:r>
+        <w:rPr>
+          <w:rFonts w:ascii="Times New Roman" w:hAnsi="Times New Roman" w:cs="Times New Roman"/>
+          <w:sz w:val="24"/>
+          <w:szCs w:val="24"/>
+          <w:lang w:val="en-US"/>
+        </w:rPr>
+        <w:t xml:space="preserve"> </w:t>
+      </w:r>
+      <w:r>
+        <w:rPr>
+          <w:rFonts w:ascii="Times New Roman" w:hAnsi="Times New Roman" w:cs="Times New Roman"/>
+          <w:sz w:val="24"/>
+          <w:szCs w:val="24"/>
+          <w:lang w:val="en-US"/>
+        </w:rPr>
+        <w:drawing>
+          <wp:inline distT="0" distB="0" distL="0" distR="0" wp14:anchorId="7C8748D4" wp14:editId="6327B548">
+            <wp:extent cx="2520000" cy="5365432"/>
+            <wp:effectExtent l="0" t="0" r="0" b="6985"/>
+            <wp:docPr id="19" name="Picture 19"/>
+            <wp:cNvGraphicFramePr>
+              <a:graphicFrameLocks xmlns:a="http://schemas.openxmlformats.org/drawingml/2006/main" noChangeAspect="1"/>
+            </wp:cNvGraphicFramePr>
+            <a:graphic xmlns:a="http://schemas.openxmlformats.org/drawingml/2006/main">
+              <a:graphicData uri="http://schemas.openxmlformats.org/drawingml/2006/picture">
+                <pic:pic xmlns:pic="http://schemas.openxmlformats.org/drawingml/2006/picture">
+                  <pic:nvPicPr>
+                    <pic:cNvPr id="1" name=""/>
+                    <pic:cNvPicPr/>
+                  </pic:nvPicPr>
+                  <pic:blipFill>
+                    <a:blip r:embed="rId24"/>
+                    <a:stretch>
+                      <a:fillRect/>
+                    </a:stretch>
+                  </pic:blipFill>
+                  <pic:spPr>
+                    <a:xfrm>
+                      <a:off x="0" y="0"/>
+                      <a:ext cx="2520000" cy="5365432"/>
+                    </a:xfrm>
+                    <a:prstGeom prst="rect">
+                      <a:avLst/>
+                    </a:prstGeom>
+                  </pic:spPr>
+                </pic:pic>
+              </a:graphicData>
+            </a:graphic>
+          </wp:inline>
+        </w:drawing>
+      </w:r>
+    </w:p>
+    <w:p>
+      <w:pPr>
+        <w:pStyle w:val="ListParagraph"/>
+        <w:rPr>
+          <w:rFonts w:ascii="Times New Roman" w:hAnsi="Times New Roman" w:cs="Times New Roman"/>
+          <w:sz w:val="24"/>
+          <w:szCs w:val="24"/>
+          <w:lang w:val="en-US"/>
+        </w:rPr>
+      </w:pPr>
+    </w:p>
+    <w:p>
+      <w:pPr>
+        <w:rPr>
+          <w:rFonts w:ascii="Times New Roman" w:hAnsi="Times New Roman" w:cs="Times New Roman"/>
+          <w:sz w:val="24"/>
+          <w:szCs w:val="24"/>
+          <w:lang w:val="en-US"/>
+        </w:rPr>
+      </w:pPr>
+      <w:r>
+        <w:rPr>
+          <w:rFonts w:ascii="Times New Roman" w:hAnsi="Times New Roman" w:cs="Times New Roman"/>
+          <w:sz w:val="24"/>
+          <w:szCs w:val="24"/>
+          <w:lang w:val="en-US"/>
+        </w:rPr>
+        <w:br w:type="page"/>
+      </w:r>
+    </w:p>
+    <w:p>
+      <w:pPr>
+        <w:pStyle w:val="ListParagraph"/>
+        <w:rPr>
+          <w:rFonts w:ascii="Times New Roman" w:hAnsi="Times New Roman" w:cs="Times New Roman"/>
+          <w:sz w:val="24"/>
+          <w:szCs w:val="24"/>
+          <w:lang w:val="en-US"/>
+        </w:rPr>
+      </w:pPr>
+      <w:r>
+        <w:rPr>
+          <w:rFonts w:ascii="Times New Roman" w:hAnsi="Times New Roman" w:cs="Times New Roman"/>
+          <w:sz w:val="24"/>
+          <w:szCs w:val="24"/>
+          <w:lang w:val="en-US"/>
+        </w:rPr>
+        <w:lastRenderedPageBreak/>
+        <w:t>test3.txt :</w:t>
+      </w:r>
+    </w:p>
+    <w:p>
+      <w:pPr>
+        <w:pStyle w:val="ListParagraph"/>
+        <w:rPr>
+          <w:rFonts w:ascii="Times New Roman" w:hAnsi="Times New Roman" w:cs="Times New Roman"/>
+          <w:sz w:val="24"/>
+          <w:szCs w:val="24"/>
+          <w:lang w:val="en-US"/>
+        </w:rPr>
+      </w:pPr>
+      <w:r>
+        <w:rPr>
+          <w:rFonts w:ascii="Times New Roman" w:hAnsi="Times New Roman" w:cs="Times New Roman"/>
+          <w:sz w:val="24"/>
+          <w:szCs w:val="24"/>
+          <w:lang w:val="en-US"/>
+        </w:rPr>
+        <w:drawing>
+          <wp:inline distT="0" distB="0" distL="0" distR="0" wp14:anchorId="4A814C92" wp14:editId="239EC245">
+            <wp:extent cx="2520000" cy="2641154"/>
+            <wp:effectExtent l="0" t="0" r="0" b="6985"/>
+            <wp:docPr id="20" name="Picture 20"/>
+            <wp:cNvGraphicFramePr>
+              <a:graphicFrameLocks xmlns:a="http://schemas.openxmlformats.org/drawingml/2006/main" noChangeAspect="1"/>
+            </wp:cNvGraphicFramePr>
+            <a:graphic xmlns:a="http://schemas.openxmlformats.org/drawingml/2006/main">
+              <a:graphicData uri="http://schemas.openxmlformats.org/drawingml/2006/picture">
+                <pic:pic xmlns:pic="http://schemas.openxmlformats.org/drawingml/2006/picture">
+                  <pic:nvPicPr>
+                    <pic:cNvPr id="1" name=""/>
+                    <pic:cNvPicPr/>
+                  </pic:nvPicPr>
+                  <pic:blipFill>
+                    <a:blip r:embed="rId25"/>
+                    <a:stretch>
+                      <a:fillRect/>
+                    </a:stretch>
+                  </pic:blipFill>
+                  <pic:spPr>
+                    <a:xfrm>
+                      <a:off x="0" y="0"/>
+                      <a:ext cx="2520000" cy="2641154"/>
+                    </a:xfrm>
+                    <a:prstGeom prst="rect">
+                      <a:avLst/>
+                    </a:prstGeom>
+                  </pic:spPr>
+                </pic:pic>
+              </a:graphicData>
+            </a:graphic>
+          </wp:inline>
+        </w:drawing>
+      </w:r>
+      <w:r>
+        <w:rPr>
+          <w:rFonts w:ascii="Times New Roman" w:hAnsi="Times New Roman" w:cs="Times New Roman"/>
+          <w:sz w:val="24"/>
+          <w:szCs w:val="24"/>
+          <w:lang w:val="en-US"/>
+        </w:rPr>
+        <w:t xml:space="preserve"> </w:t>
+      </w:r>
+      <w:r>
+        <w:rPr>
+          <w:rFonts w:ascii="Times New Roman" w:hAnsi="Times New Roman" w:cs="Times New Roman"/>
+          <w:sz w:val="24"/>
+          <w:szCs w:val="24"/>
+          <w:lang w:val="en-US"/>
+        </w:rPr>
+        <w:drawing>
+          <wp:inline distT="0" distB="0" distL="0" distR="0" wp14:anchorId="5E29FD1C" wp14:editId="6E436C0A">
+            <wp:extent cx="1552352" cy="2520000"/>
+            <wp:effectExtent l="0" t="0" r="0" b="0"/>
+            <wp:docPr id="21" name="Picture 21"/>
+            <wp:cNvGraphicFramePr>
+              <a:graphicFrameLocks xmlns:a="http://schemas.openxmlformats.org/drawingml/2006/main" noChangeAspect="1"/>
+            </wp:cNvGraphicFramePr>
+            <a:graphic xmlns:a="http://schemas.openxmlformats.org/drawingml/2006/main">
+              <a:graphicData uri="http://schemas.openxmlformats.org/drawingml/2006/picture">
+                <pic:pic xmlns:pic="http://schemas.openxmlformats.org/drawingml/2006/picture">
+                  <pic:nvPicPr>
+                    <pic:cNvPr id="1" name=""/>
+                    <pic:cNvPicPr/>
+                  </pic:nvPicPr>
+                  <pic:blipFill>
+                    <a:blip r:embed="rId26"/>
+                    <a:stretch>
+                      <a:fillRect/>
+                    </a:stretch>
+                  </pic:blipFill>
+                  <pic:spPr>
+                    <a:xfrm>
+                      <a:off x="0" y="0"/>
+                      <a:ext cx="1552352" cy="2520000"/>
+                    </a:xfrm>
+                    <a:prstGeom prst="rect">
+                      <a:avLst/>
+                    </a:prstGeom>
+                  </pic:spPr>
+                </pic:pic>
+              </a:graphicData>
+            </a:graphic>
+          </wp:inline>
+        </w:drawing>
+      </w:r>
+    </w:p>
+    <w:p>
+      <w:pPr>
+        <w:pStyle w:val="ListParagraph"/>
+        <w:rPr>
+          <w:rFonts w:ascii="Times New Roman" w:hAnsi="Times New Roman" w:cs="Times New Roman"/>
+          <w:sz w:val="24"/>
+          <w:szCs w:val="24"/>
+          <w:lang w:val="en-US"/>
+        </w:rPr>
+      </w:pPr>
+    </w:p>
+    <w:p>
+      <w:pPr>
+        <w:pStyle w:val="ListParagraph"/>
+        <w:rPr>
+          <w:rFonts w:ascii="Times New Roman" w:hAnsi="Times New Roman" w:cs="Times New Roman"/>
+          <w:sz w:val="24"/>
+          <w:szCs w:val="24"/>
+          <w:lang w:val="en-US"/>
+        </w:rPr>
+      </w:pPr>
+      <w:r>
+        <w:rPr>
+          <w:rFonts w:ascii="Times New Roman" w:hAnsi="Times New Roman" w:cs="Times New Roman"/>
+          <w:sz w:val="24"/>
+          <w:szCs w:val="24"/>
+          <w:lang w:val="en-US"/>
+        </w:rPr>
+        <w:drawing>
+          <wp:inline distT="0" distB="0" distL="0" distR="0" wp14:anchorId="7FA38FB4" wp14:editId="28C91606">
+            <wp:extent cx="2272941" cy="5040000"/>
+            <wp:effectExtent l="0" t="0" r="0" b="8255"/>
+            <wp:docPr id="22" name="Picture 22"/>
+            <wp:cNvGraphicFramePr>
+              <a:graphicFrameLocks xmlns:a="http://schemas.openxmlformats.org/drawingml/2006/main" noChangeAspect="1"/>
+            </wp:cNvGraphicFramePr>
+            <a:graphic xmlns:a="http://schemas.openxmlformats.org/drawingml/2006/main">
+              <a:graphicData uri="http://schemas.openxmlformats.org/drawingml/2006/picture">
+                <pic:pic xmlns:pic="http://schemas.openxmlformats.org/drawingml/2006/picture">
+                  <pic:nvPicPr>
+                    <pic:cNvPr id="1" name=""/>
+                    <pic:cNvPicPr/>
+                  </pic:nvPicPr>
+                  <pic:blipFill>
+                    <a:blip r:embed="rId27"/>
+                    <a:stretch>
+                      <a:fillRect/>
+                    </a:stretch>
+                  </pic:blipFill>
+                  <pic:spPr>
+                    <a:xfrm>
+                      <a:off x="0" y="0"/>
+                      <a:ext cx="2272941" cy="5040000"/>
+                    </a:xfrm>
+                    <a:prstGeom prst="rect">
+                      <a:avLst/>
+                    </a:prstGeom>
+                  </pic:spPr>
+                </pic:pic>
+              </a:graphicData>
+            </a:graphic>
+          </wp:inline>
+        </w:drawing>
+      </w:r>
+      <w:r>
+        <w:rPr>
+          <w:rFonts w:ascii="Times New Roman" w:hAnsi="Times New Roman" w:cs="Times New Roman"/>
+          <w:sz w:val="24"/>
+          <w:szCs w:val="24"/>
+          <w:lang w:val="en-US"/>
+        </w:rPr>
+        <w:t xml:space="preserve"> </w:t>
+      </w:r>
+      <w:r>
+        <w:rPr>
+          <w:rFonts w:ascii="Times New Roman" w:hAnsi="Times New Roman" w:cs="Times New Roman"/>
+          <w:sz w:val="24"/>
+          <w:szCs w:val="24"/>
+          <w:lang w:val="en-US"/>
+        </w:rPr>
+        <w:drawing>
+          <wp:inline distT="0" distB="0" distL="0" distR="0" wp14:anchorId="674EB94E" wp14:editId="6DB74158">
+            <wp:extent cx="1533636" cy="5040000"/>
+            <wp:effectExtent l="0" t="0" r="9525" b="8255"/>
+            <wp:docPr id="23" name="Picture 23"/>
+            <wp:cNvGraphicFramePr>
+              <a:graphicFrameLocks xmlns:a="http://schemas.openxmlformats.org/drawingml/2006/main" noChangeAspect="1"/>
+            </wp:cNvGraphicFramePr>
+            <a:graphic xmlns:a="http://schemas.openxmlformats.org/drawingml/2006/main">
+              <a:graphicData uri="http://schemas.openxmlformats.org/drawingml/2006/picture">
+                <pic:pic xmlns:pic="http://schemas.openxmlformats.org/drawingml/2006/picture">
+                  <pic:nvPicPr>
+                    <pic:cNvPr id="1" name=""/>
+                    <pic:cNvPicPr/>
+                  </pic:nvPicPr>
+                  <pic:blipFill>
+                    <a:blip r:embed="rId28"/>
+                    <a:stretch>
+                      <a:fillRect/>
+                    </a:stretch>
+                  </pic:blipFill>
+                  <pic:spPr>
+                    <a:xfrm>
+                      <a:off x="0" y="0"/>
+                      <a:ext cx="1533636" cy="5040000"/>
+                    </a:xfrm>
+                    <a:prstGeom prst="rect">
+                      <a:avLst/>
+                    </a:prstGeom>
+                  </pic:spPr>
+                </pic:pic>
+              </a:graphicData>
+            </a:graphic>
+          </wp:inline>
+        </w:drawing>
+      </w:r>
+    </w:p>
+    <w:p>
+      <w:pPr>
+        <w:pStyle w:val="ListParagraph"/>
+        <w:rPr>
+          <w:rFonts w:ascii="Times New Roman" w:hAnsi="Times New Roman" w:cs="Times New Roman"/>
+          <w:sz w:val="24"/>
+          <w:szCs w:val="24"/>
+          <w:lang w:val="en-US"/>
+        </w:rPr>
+      </w:pPr>
+    </w:p>
+    <w:p>
+      <w:pPr>
+        <w:pStyle w:val="ListParagraph"/>
+        <w:rPr>
+          <w:rFonts w:ascii="Times New Roman" w:hAnsi="Times New Roman" w:cs="Times New Roman"/>
+          <w:sz w:val="24"/>
+          <w:szCs w:val="24"/>
+          <w:lang w:val="en-US"/>
+        </w:rPr>
+      </w:pPr>
+      <w:r>
+        <w:rPr>
+          <w:rFonts w:ascii="Times New Roman" w:hAnsi="Times New Roman" w:cs="Times New Roman"/>
+          <w:sz w:val="24"/>
+          <w:szCs w:val="24"/>
+          <w:lang w:val="en-US"/>
+        </w:rPr>
+        <w:t>test4.txt :</w:t>
+      </w:r>
+    </w:p>
+    <w:p>
+      <w:pPr>
+        <w:pStyle w:val="ListParagraph"/>
+        <w:rPr>
+          <w:rFonts w:ascii="Times New Roman" w:hAnsi="Times New Roman" w:cs="Times New Roman"/>
+          <w:sz w:val="24"/>
+          <w:szCs w:val="24"/>
+          <w:lang w:val="en-US"/>
+        </w:rPr>
+      </w:pPr>
+      <w:r>
+        <w:rPr>
+          <w:rFonts w:ascii="Times New Roman" w:hAnsi="Times New Roman" w:cs="Times New Roman"/>
+          <w:sz w:val="24"/>
+          <w:szCs w:val="24"/>
+          <w:lang w:val="en-US"/>
+        </w:rPr>
+        <w:drawing>
+          <wp:inline distT="0" distB="0" distL="0" distR="0" wp14:anchorId="7F0D7526" wp14:editId="425423F2">
+            <wp:extent cx="3724795" cy="485843"/>
+            <wp:effectExtent l="0" t="0" r="0" b="9525"/>
+            <wp:docPr id="24" name="Picture 24" descr="A screenshot of a computer&#10;&#10;Description automatically generated with medium confidence"/>
+            <wp:cNvGraphicFramePr>
+              <a:graphicFrameLocks xmlns:a="http://schemas.openxmlformats.org/drawingml/2006/main" noChangeAspect="1"/>
+            </wp:cNvGraphicFramePr>
+            <a:graphic xmlns:a="http://schemas.openxmlformats.org/drawingml/2006/main">
+              <a:graphicData uri="http://schemas.openxmlformats.org/drawingml/2006/picture">
+                <pic:pic xmlns:pic="http://schemas.openxmlformats.org/drawingml/2006/picture">
+                  <pic:nvPicPr>
+                    <pic:cNvPr id="24" name="Picture 24" descr="A screenshot of a computer&#10;&#10;Description automatically generated with medium confidence"/>
+                    <pic:cNvPicPr/>
+                  </pic:nvPicPr>
+                  <pic:blipFill>
+                    <a:blip r:embed="rId29"/>
+                    <a:stretch>
+                      <a:fillRect/>
+                    </a:stretch>
+                  </pic:blipFill>
+                  <pic:spPr>
+                    <a:xfrm>
+                      <a:off x="0" y="0"/>
+                      <a:ext cx="3724795" cy="485843"/>
+                    </a:xfrm>
+                    <a:prstGeom prst="rect">
+                      <a:avLst/>
+                    </a:prstGeom>
+                  </pic:spPr>
+                </pic:pic>
+              </a:graphicData>
+            </a:graphic>
+          </wp:inline>
+        </w:drawing>
+      </w:r>
+    </w:p>
+    <w:p>
+      <w:pPr>
+        <w:pStyle w:val="ListParagraph"/>
+        <w:rPr>
+          <w:rFonts w:ascii="Times New Roman" w:hAnsi="Times New Roman" w:cs="Times New Roman"/>
+          <w:sz w:val="24"/>
+          <w:szCs w:val="24"/>
+          <w:lang w:val="en-US"/>
+        </w:rPr>
+      </w:pPr>
+    </w:p>
+    <w:p>
+      <w:pPr>
+        <w:pStyle w:val="ListParagraph"/>
+        <w:rPr>
+          <w:rFonts w:ascii="Times New Roman" w:hAnsi="Times New Roman" w:cs="Times New Roman"/>
+          <w:sz w:val="24"/>
+          <w:szCs w:val="24"/>
+          <w:lang w:val="en-US"/>
+        </w:rPr>
+      </w:pPr>
+      <w:r>
+        <w:rPr>
+          <w:rFonts w:ascii="Times New Roman" w:hAnsi="Times New Roman" w:cs="Times New Roman"/>
+          <w:sz w:val="24"/>
+          <w:szCs w:val="24"/>
+          <w:lang w:val="en-US"/>
+        </w:rPr>
+        <w:t xml:space="preserve">test5.txt : </w:t>
+      </w:r>
+    </w:p>
+    <w:p>
+      <w:pPr>
+        <w:pStyle w:val="ListParagraph"/>
+        <w:rPr>
+          <w:rFonts w:ascii="Times New Roman" w:hAnsi="Times New Roman" w:cs="Times New Roman"/>
+          <w:sz w:val="24"/>
+          <w:szCs w:val="24"/>
+          <w:lang w:val="en-US"/>
+        </w:rPr>
+      </w:pPr>
+      <w:r>
+        <w:rPr>
+          <w:rFonts w:ascii="Times New Roman" w:hAnsi="Times New Roman" w:cs="Times New Roman"/>
+          <w:sz w:val="24"/>
+          <w:szCs w:val="24"/>
+          <w:lang w:val="en-US"/>
+        </w:rPr>
+        <w:drawing>
+          <wp:inline distT="0" distB="0" distL="0" distR="0" wp14:anchorId="1EEF34E9" wp14:editId="59CD8078">
+            <wp:extent cx="3296110" cy="476316"/>
+            <wp:effectExtent l="0" t="0" r="0" b="0"/>
+            <wp:docPr id="25" name="Picture 25" descr="A screenshot of a computer&#10;&#10;Description automatically generated with medium confidence"/>
+            <wp:cNvGraphicFramePr>
+              <a:graphicFrameLocks xmlns:a="http://schemas.openxmlformats.org/drawingml/2006/main" noChangeAspect="1"/>
+            </wp:cNvGraphicFramePr>
+            <a:graphic xmlns:a="http://schemas.openxmlformats.org/drawingml/2006/main">
+              <a:graphicData uri="http://schemas.openxmlformats.org/drawingml/2006/picture">
+                <pic:pic xmlns:pic="http://schemas.openxmlformats.org/drawingml/2006/picture">
+                  <pic:nvPicPr>
+                    <pic:cNvPr id="25" name="Picture 25" descr="A screenshot of a computer&#10;&#10;Description automatically generated with medium confidence"/>
+                    <pic:cNvPicPr/>
+                  </pic:nvPicPr>
+                  <pic:blipFill>
+                    <a:blip r:embed="rId30"/>
+                    <a:stretch>
+                      <a:fillRect/>
+                    </a:stretch>
+                  </pic:blipFill>
+                  <pic:spPr>
+                    <a:xfrm>
+                      <a:off x="0" y="0"/>
+                      <a:ext cx="3296110" cy="476316"/>
+                    </a:xfrm>
+                    <a:prstGeom prst="rect">
+                      <a:avLst/>
+                    </a:prstGeom>
+                  </pic:spPr>
+                </pic:pic>
+              </a:graphicData>
+            </a:graphic>
+          </wp:inline>
+        </w:drawing>
+      </w:r>
+    </w:p>
+    <w:p>
+      <w:pPr>
+        <w:pStyle w:val="ListParagraph"/>
+        <w:rPr>
+          <w:rFonts w:ascii="Times New Roman" w:hAnsi="Times New Roman" w:cs="Times New Roman"/>
+          <w:sz w:val="24"/>
+          <w:szCs w:val="24"/>
+        </w:rPr>
+      </w:pPr>
+    </w:p>
+    <w:p>
+      <w:pPr>
+        <w:pStyle w:val="ListParagraph"/>
         <w:numPr>
           <w:ilvl w:val="0"/>
           <w:numId w:val="1"/>
@@ -2825,6 +3522,59 @@
         </w:rPr>
         <w:t>Sumber Kode Program</w:t>
       </w:r>
+    </w:p>
+    <w:p>
+      <w:pPr>
+        <w:pStyle w:val="ListParagraph"/>
+        <w:rPr>
+          <w:rFonts w:ascii="Times New Roman" w:hAnsi="Times New Roman" w:cs="Times New Roman"/>
+          <w:sz w:val="24"/>
+          <w:szCs w:val="24"/>
+        </w:rPr>
+      </w:pPr>
+    </w:p>
+    <w:p>
+      <w:pPr>
+        <w:pStyle w:val="ListParagraph"/>
+        <w:rPr>
+          <w:rFonts w:ascii="Times New Roman" w:hAnsi="Times New Roman" w:cs="Times New Roman"/>
+          <w:sz w:val="24"/>
+          <w:szCs w:val="24"/>
+          <w:lang w:val="en-US"/>
+        </w:rPr>
+      </w:pPr>
+      <w:r>
+        <w:rPr>
+          <w:rFonts w:ascii="Times New Roman" w:hAnsi="Times New Roman" w:cs="Times New Roman"/>
+          <w:sz w:val="24"/>
+          <w:szCs w:val="24"/>
+          <w:lang w:val="en-US"/>
+        </w:rPr>
+        <w:t xml:space="preserve">Link Github : </w:t>
+      </w:r>
+      <w:hyperlink r:id="rId31" w:history="1">
+        <w:r>
+          <w:rPr>
+            <w:rStyle w:val="Hyperlink"/>
+            <w:rFonts w:ascii="Times New Roman" w:hAnsi="Times New Roman" w:cs="Times New Roman"/>
+            <w:sz w:val="24"/>
+            <w:szCs w:val="24"/>
+            <w:lang w:val="en-US"/>
+          </w:rPr>
+          <w:t>https://github.com/Audino723/Tucil3_13520088</w:t>
+        </w:r>
+      </w:hyperlink>
+    </w:p>
+    <w:p>
+      <w:pPr>
+        <w:pStyle w:val="ListParagraph"/>
+        <w:rPr>
+          <w:rFonts w:ascii="Times New Roman" w:hAnsi="Times New Roman" w:cs="Times New Roman"/>
+          <w:sz w:val="24"/>
+          <w:szCs w:val="24"/>
+          <w:lang w:val="en-US"/>
+        </w:rPr>
+      </w:pPr>
     </w:p>
     <w:sectPr>
       <w:pgSz w:w="12240" w:h="15840"/>
@@ -3581,6 +4331,29 @@
       <w:color w:val="808080"/>
     </w:rPr>
   </w:style>
+  <w:style w:type="character" w:styleId="Hyperlink">
+    <w:name w:val="Hyperlink"/>
+    <w:basedOn w:val="DefaultParagraphFont"/>
+    <w:uiPriority w:val="99"/>
+    <w:unhideWhenUsed/>
+    <w:rsid w:val="006B2128"/>
+    <w:rPr>
+      <w:color w:val="0000FF" w:themeColor="hyperlink"/>
+      <w:u w:val="single"/>
+    </w:rPr>
+  </w:style>
+  <w:style w:type="character" w:styleId="UnresolvedMention">
+    <w:name w:val="Unresolved Mention"/>
+    <w:basedOn w:val="DefaultParagraphFont"/>
+    <w:uiPriority w:val="99"/>
+    <w:semiHidden/>
+    <w:unhideWhenUsed/>
+    <w:rsid w:val="006B2128"/>
+    <w:rPr>
+      <w:color w:val="605E5C"/>
+      <w:shd w:val="clear" w:color="auto" w:fill="E1DFDD"/>
+    </w:rPr>
+  </w:style>
 </w:styles>
 </file>
 
